--- a/기술문서/기술문서(backend).docx
+++ b/기술문서/기술문서(backend).docx
@@ -174,9 +174,9 @@
           <w:noProof/>
         </w:rPr>
         <w:drawing>
-          <wp:inline distT="0" distB="0" distL="0" distR="0" wp14:anchorId="1BEA8555" wp14:editId="5957DC0D">
-            <wp:extent cx="3762937" cy="3429000"/>
-            <wp:effectExtent l="0" t="0" r="0" b="0"/>
+          <wp:inline distT="0" distB="0" distL="0" distR="0" wp14:anchorId="1BEA8555" wp14:editId="009DA9AB">
+            <wp:extent cx="5520267" cy="5030376"/>
+            <wp:effectExtent l="0" t="0" r="4445" b="0"/>
             <wp:docPr id="3" name="그림 3" descr="텍스트이(가) 표시된 사진&#10;&#10;자동 생성된 설명"/>
             <wp:cNvGraphicFramePr>
               <a:graphicFrameLocks xmlns:a="http://schemas.openxmlformats.org/drawingml/2006/main" noChangeAspect="1"/>
@@ -203,7 +203,7 @@
                   <pic:spPr>
                     <a:xfrm>
                       <a:off x="0" y="0"/>
-                      <a:ext cx="3775315" cy="3440279"/>
+                      <a:ext cx="5692277" cy="5187121"/>
                     </a:xfrm>
                     <a:prstGeom prst="rect">
                       <a:avLst/>
@@ -292,6 +292,9 @@
       <w:pPr>
         <w:pStyle w:val="a5"/>
         <w:ind w:leftChars="0" w:left="760"/>
+        <w:rPr>
+          <w:rFonts w:hint="eastAsia"/>
+        </w:rPr>
       </w:pPr>
       <w:r>
         <w:rPr>
@@ -313,12 +316,6 @@
         </w:rPr>
         <w:t xml:space="preserve"> 컨테이너&gt;</w:t>
       </w:r>
-    </w:p>
-    <w:p>
-      <w:pPr>
-        <w:pStyle w:val="a5"/>
-        <w:ind w:leftChars="0" w:left="760"/>
-      </w:pPr>
     </w:p>
     <w:p>
       <w:pPr>
@@ -333,16 +330,60 @@
         <w:rPr>
           <w:rFonts w:hint="eastAsia"/>
         </w:rPr>
+        <w:lastRenderedPageBreak/>
         <w:t>서버 프로젝트 구조도</w:t>
       </w:r>
     </w:p>
     <w:p>
       <w:pPr>
         <w:ind w:left="400"/>
+      </w:pPr>
+      <w:r>
         <w:rPr>
-          <w:rFonts w:hint="eastAsia"/>
+          <w:noProof/>
         </w:rPr>
-      </w:pPr>
+        <w:drawing>
+          <wp:inline distT="0" distB="0" distL="0" distR="0" wp14:anchorId="6039179B" wp14:editId="5F7D5D11">
+            <wp:extent cx="1249404" cy="4080934"/>
+            <wp:effectExtent l="0" t="0" r="0" b="0"/>
+            <wp:docPr id="1" name="그림 1"/>
+            <wp:cNvGraphicFramePr>
+              <a:graphicFrameLocks xmlns:a="http://schemas.openxmlformats.org/drawingml/2006/main" noChangeAspect="1"/>
+            </wp:cNvGraphicFramePr>
+            <a:graphic xmlns:a="http://schemas.openxmlformats.org/drawingml/2006/main">
+              <a:graphicData uri="http://schemas.openxmlformats.org/drawingml/2006/picture">
+                <pic:pic xmlns:pic="http://schemas.openxmlformats.org/drawingml/2006/picture">
+                  <pic:nvPicPr>
+                    <pic:cNvPr id="1" name="그림 1"/>
+                    <pic:cNvPicPr/>
+                  </pic:nvPicPr>
+                  <pic:blipFill>
+                    <a:blip r:embed="rId9" cstate="print">
+                      <a:extLst>
+                        <a:ext uri="{28A0092B-C50C-407E-A947-70E740481C1C}">
+                          <a14:useLocalDpi xmlns:a14="http://schemas.microsoft.com/office/drawing/2010/main" val="0"/>
+                        </a:ext>
+                      </a:extLst>
+                    </a:blip>
+                    <a:stretch>
+                      <a:fillRect/>
+                    </a:stretch>
+                  </pic:blipFill>
+                  <pic:spPr>
+                    <a:xfrm>
+                      <a:off x="0" y="0"/>
+                      <a:ext cx="1272257" cy="4155577"/>
+                    </a:xfrm>
+                    <a:prstGeom prst="rect">
+                      <a:avLst/>
+                    </a:prstGeom>
+                  </pic:spPr>
+                </pic:pic>
+              </a:graphicData>
+            </a:graphic>
+          </wp:inline>
+        </w:drawing>
+      </w:r>
     </w:p>
     <w:p>
       <w:pPr>
@@ -352,9 +393,6 @@
           <w:numId w:val="20"/>
         </w:numPr>
         <w:ind w:leftChars="0"/>
-        <w:rPr>
-          <w:rFonts w:hint="eastAsia"/>
-        </w:rPr>
       </w:pPr>
       <w:r>
         <w:rPr>
@@ -367,9 +405,6 @@
       <w:pPr>
         <w:pStyle w:val="a5"/>
         <w:ind w:leftChars="0" w:left="760"/>
-        <w:rPr>
-          <w:rFonts w:hint="eastAsia"/>
-        </w:rPr>
       </w:pPr>
     </w:p>
     <w:p>
@@ -380,9 +415,6 @@
           <w:numId w:val="20"/>
         </w:numPr>
         <w:ind w:leftChars="0"/>
-        <w:rPr>
-          <w:rFonts w:hint="eastAsia"/>
-        </w:rPr>
       </w:pPr>
       <w:proofErr w:type="spellStart"/>
       <w:r>
@@ -394,9 +426,6 @@
       <w:pPr>
         <w:pStyle w:val="a5"/>
         <w:ind w:leftChars="0" w:left="760"/>
-        <w:rPr>
-          <w:rFonts w:hint="eastAsia"/>
-        </w:rPr>
       </w:pPr>
     </w:p>
     <w:sectPr>

--- a/기술문서/기술문서(backend).docx
+++ b/기술문서/기술문서(backend).docx
@@ -45,17 +45,27 @@
           <w:numId w:val="20"/>
         </w:numPr>
         <w:ind w:leftChars="0"/>
+        <w:rPr>
+          <w:b/>
+          <w:bCs/>
+          <w:sz w:val="36"/>
+          <w:szCs w:val="44"/>
+        </w:rPr>
       </w:pPr>
       <w:r>
         <w:rPr>
           <w:rFonts w:hint="eastAsia"/>
+          <w:b/>
+          <w:bCs/>
+          <w:sz w:val="36"/>
+          <w:szCs w:val="44"/>
         </w:rPr>
         <w:t>서버</w:t>
       </w:r>
     </w:p>
     <w:p>
       <w:r>
-        <w:t>GCP,</w:t>
+        <w:t>GCP</w:t>
       </w:r>
       <w:proofErr w:type="spellStart"/>
       <w:r>
@@ -292,14 +302,12 @@
       <w:pPr>
         <w:pStyle w:val="a5"/>
         <w:ind w:leftChars="0" w:left="760"/>
+      </w:pPr>
+      <w:r>
         <w:rPr>
           <w:rFonts w:hint="eastAsia"/>
         </w:rPr>
-      </w:pPr>
-      <w:r>
-        <w:rPr>
-          <w:rFonts w:hint="eastAsia"/>
-        </w:rPr>
+        <w:lastRenderedPageBreak/>
         <w:t xml:space="preserve">&lt;현재 사용중인 </w:t>
       </w:r>
       <w:proofErr w:type="spellStart"/>
@@ -330,7 +338,6 @@
         <w:rPr>
           <w:rFonts w:hint="eastAsia"/>
         </w:rPr>
-        <w:lastRenderedPageBreak/>
         <w:t>서버 프로젝트 구조도</w:t>
       </w:r>
     </w:p>
@@ -393,19 +400,272 @@
           <w:numId w:val="20"/>
         </w:numPr>
         <w:ind w:leftChars="0"/>
+        <w:rPr>
+          <w:b/>
+          <w:bCs/>
+          <w:sz w:val="36"/>
+          <w:szCs w:val="44"/>
+        </w:rPr>
       </w:pPr>
       <w:r>
         <w:rPr>
           <w:rFonts w:hint="eastAsia"/>
+          <w:b/>
+          <w:bCs/>
+          <w:sz w:val="36"/>
+          <w:szCs w:val="44"/>
         </w:rPr>
         <w:t>딥러닝 모델</w:t>
       </w:r>
     </w:p>
     <w:p>
-      <w:pPr>
-        <w:pStyle w:val="a5"/>
-        <w:ind w:leftChars="0" w:left="760"/>
-      </w:pPr>
+      <w:r>
+        <w:rPr>
+          <w:rFonts w:hint="eastAsia"/>
+          <w:noProof/>
+        </w:rPr>
+        <w:drawing>
+          <wp:inline distT="0" distB="0" distL="0" distR="0" wp14:anchorId="309A0F78" wp14:editId="20A4143D">
+            <wp:extent cx="3175000" cy="2984500"/>
+            <wp:effectExtent l="0" t="0" r="0" b="0"/>
+            <wp:docPr id="7" name="그림 7"/>
+            <wp:cNvGraphicFramePr>
+              <a:graphicFrameLocks xmlns:a="http://schemas.openxmlformats.org/drawingml/2006/main" noChangeAspect="1"/>
+            </wp:cNvGraphicFramePr>
+            <a:graphic xmlns:a="http://schemas.openxmlformats.org/drawingml/2006/main">
+              <a:graphicData uri="http://schemas.openxmlformats.org/drawingml/2006/picture">
+                <pic:pic xmlns:pic="http://schemas.openxmlformats.org/drawingml/2006/picture">
+                  <pic:nvPicPr>
+                    <pic:cNvPr id="7" name="그림 7"/>
+                    <pic:cNvPicPr/>
+                  </pic:nvPicPr>
+                  <pic:blipFill>
+                    <a:blip r:embed="rId10">
+                      <a:extLst>
+                        <a:ext uri="{28A0092B-C50C-407E-A947-70E740481C1C}">
+                          <a14:useLocalDpi xmlns:a14="http://schemas.microsoft.com/office/drawing/2010/main" val="0"/>
+                        </a:ext>
+                      </a:extLst>
+                    </a:blip>
+                    <a:stretch>
+                      <a:fillRect/>
+                    </a:stretch>
+                  </pic:blipFill>
+                  <pic:spPr>
+                    <a:xfrm>
+                      <a:off x="0" y="0"/>
+                      <a:ext cx="3175000" cy="2984500"/>
+                    </a:xfrm>
+                    <a:prstGeom prst="rect">
+                      <a:avLst/>
+                    </a:prstGeom>
+                  </pic:spPr>
+                </pic:pic>
+              </a:graphicData>
+            </a:graphic>
+          </wp:inline>
+        </w:drawing>
+      </w:r>
+      <w:r>
+        <w:rPr>
+          <w:rFonts w:hint="eastAsia"/>
+          <w:noProof/>
+        </w:rPr>
+        <w:lastRenderedPageBreak/>
+        <w:drawing>
+          <wp:inline distT="0" distB="0" distL="0" distR="0" wp14:anchorId="160C545B" wp14:editId="7402D61A">
+            <wp:extent cx="4876800" cy="5702300"/>
+            <wp:effectExtent l="0" t="0" r="0" b="0"/>
+            <wp:docPr id="8" name="그림 8"/>
+            <wp:cNvGraphicFramePr>
+              <a:graphicFrameLocks xmlns:a="http://schemas.openxmlformats.org/drawingml/2006/main" noChangeAspect="1"/>
+            </wp:cNvGraphicFramePr>
+            <a:graphic xmlns:a="http://schemas.openxmlformats.org/drawingml/2006/main">
+              <a:graphicData uri="http://schemas.openxmlformats.org/drawingml/2006/picture">
+                <pic:pic xmlns:pic="http://schemas.openxmlformats.org/drawingml/2006/picture">
+                  <pic:nvPicPr>
+                    <pic:cNvPr id="8" name="그림 8"/>
+                    <pic:cNvPicPr/>
+                  </pic:nvPicPr>
+                  <pic:blipFill>
+                    <a:blip r:embed="rId11">
+                      <a:extLst>
+                        <a:ext uri="{28A0092B-C50C-407E-A947-70E740481C1C}">
+                          <a14:useLocalDpi xmlns:a14="http://schemas.microsoft.com/office/drawing/2010/main" val="0"/>
+                        </a:ext>
+                      </a:extLst>
+                    </a:blip>
+                    <a:stretch>
+                      <a:fillRect/>
+                    </a:stretch>
+                  </pic:blipFill>
+                  <pic:spPr>
+                    <a:xfrm>
+                      <a:off x="0" y="0"/>
+                      <a:ext cx="4876800" cy="5702300"/>
+                    </a:xfrm>
+                    <a:prstGeom prst="rect">
+                      <a:avLst/>
+                    </a:prstGeom>
+                  </pic:spPr>
+                </pic:pic>
+              </a:graphicData>
+            </a:graphic>
+          </wp:inline>
+        </w:drawing>
+      </w:r>
+      <w:r>
+        <w:rPr>
+          <w:rFonts w:hint="eastAsia"/>
+          <w:noProof/>
+        </w:rPr>
+        <w:drawing>
+          <wp:inline distT="0" distB="0" distL="0" distR="0" wp14:anchorId="7F711881" wp14:editId="56029F72">
+            <wp:extent cx="5731510" cy="2328545"/>
+            <wp:effectExtent l="0" t="0" r="0" b="0"/>
+            <wp:docPr id="2" name="그림 2" descr="텍스트이(가) 표시된 사진&#10;&#10;자동 생성된 설명"/>
+            <wp:cNvGraphicFramePr>
+              <a:graphicFrameLocks xmlns:a="http://schemas.openxmlformats.org/drawingml/2006/main" noChangeAspect="1"/>
+            </wp:cNvGraphicFramePr>
+            <a:graphic xmlns:a="http://schemas.openxmlformats.org/drawingml/2006/main">
+              <a:graphicData uri="http://schemas.openxmlformats.org/drawingml/2006/picture">
+                <pic:pic xmlns:pic="http://schemas.openxmlformats.org/drawingml/2006/picture">
+                  <pic:nvPicPr>
+                    <pic:cNvPr id="2" name="그림 2" descr="텍스트이(가) 표시된 사진&#10;&#10;자동 생성된 설명"/>
+                    <pic:cNvPicPr/>
+                  </pic:nvPicPr>
+                  <pic:blipFill>
+                    <a:blip r:embed="rId12" cstate="print">
+                      <a:extLst>
+                        <a:ext uri="{28A0092B-C50C-407E-A947-70E740481C1C}">
+                          <a14:useLocalDpi xmlns:a14="http://schemas.microsoft.com/office/drawing/2010/main" val="0"/>
+                        </a:ext>
+                      </a:extLst>
+                    </a:blip>
+                    <a:stretch>
+                      <a:fillRect/>
+                    </a:stretch>
+                  </pic:blipFill>
+                  <pic:spPr>
+                    <a:xfrm>
+                      <a:off x="0" y="0"/>
+                      <a:ext cx="5731510" cy="2328545"/>
+                    </a:xfrm>
+                    <a:prstGeom prst="rect">
+                      <a:avLst/>
+                    </a:prstGeom>
+                  </pic:spPr>
+                </pic:pic>
+              </a:graphicData>
+            </a:graphic>
+          </wp:inline>
+        </w:drawing>
+      </w:r>
+    </w:p>
+    <w:p>
+      <w:r>
+        <w:rPr>
+          <w:rFonts w:hint="eastAsia"/>
+          <w:noProof/>
+        </w:rPr>
+        <w:lastRenderedPageBreak/>
+        <w:drawing>
+          <wp:inline distT="0" distB="0" distL="0" distR="0" wp14:anchorId="63F9F503" wp14:editId="1A13A6FF">
+            <wp:extent cx="5731510" cy="4979035"/>
+            <wp:effectExtent l="0" t="0" r="0" b="0"/>
+            <wp:docPr id="5" name="그림 5"/>
+            <wp:cNvGraphicFramePr>
+              <a:graphicFrameLocks xmlns:a="http://schemas.openxmlformats.org/drawingml/2006/main" noChangeAspect="1"/>
+            </wp:cNvGraphicFramePr>
+            <a:graphic xmlns:a="http://schemas.openxmlformats.org/drawingml/2006/main">
+              <a:graphicData uri="http://schemas.openxmlformats.org/drawingml/2006/picture">
+                <pic:pic xmlns:pic="http://schemas.openxmlformats.org/drawingml/2006/picture">
+                  <pic:nvPicPr>
+                    <pic:cNvPr id="5" name="그림 5"/>
+                    <pic:cNvPicPr/>
+                  </pic:nvPicPr>
+                  <pic:blipFill>
+                    <a:blip r:embed="rId13" cstate="print">
+                      <a:extLst>
+                        <a:ext uri="{28A0092B-C50C-407E-A947-70E740481C1C}">
+                          <a14:useLocalDpi xmlns:a14="http://schemas.microsoft.com/office/drawing/2010/main" val="0"/>
+                        </a:ext>
+                      </a:extLst>
+                    </a:blip>
+                    <a:stretch>
+                      <a:fillRect/>
+                    </a:stretch>
+                  </pic:blipFill>
+                  <pic:spPr>
+                    <a:xfrm>
+                      <a:off x="0" y="0"/>
+                      <a:ext cx="5731510" cy="4979035"/>
+                    </a:xfrm>
+                    <a:prstGeom prst="rect">
+                      <a:avLst/>
+                    </a:prstGeom>
+                  </pic:spPr>
+                </pic:pic>
+              </a:graphicData>
+            </a:graphic>
+          </wp:inline>
+        </w:drawing>
+      </w:r>
+    </w:p>
+    <w:p/>
+    <w:p>
+      <w:pPr>
+        <w:rPr>
+          <w:rFonts w:hint="eastAsia"/>
+        </w:rPr>
+      </w:pPr>
+      <w:r>
+        <w:rPr>
+          <w:rFonts w:hint="eastAsia"/>
+          <w:noProof/>
+        </w:rPr>
+        <w:drawing>
+          <wp:inline distT="0" distB="0" distL="0" distR="0" wp14:anchorId="23FFF1C2" wp14:editId="234C8900">
+            <wp:extent cx="5734165" cy="3110400"/>
+            <wp:effectExtent l="0" t="0" r="0" b="1270"/>
+            <wp:docPr id="6" name="그림 6" descr="텍스트이(가) 표시된 사진&#10;&#10;자동 생성된 설명"/>
+            <wp:cNvGraphicFramePr>
+              <a:graphicFrameLocks xmlns:a="http://schemas.openxmlformats.org/drawingml/2006/main" noChangeAspect="1"/>
+            </wp:cNvGraphicFramePr>
+            <a:graphic xmlns:a="http://schemas.openxmlformats.org/drawingml/2006/main">
+              <a:graphicData uri="http://schemas.openxmlformats.org/drawingml/2006/picture">
+                <pic:pic xmlns:pic="http://schemas.openxmlformats.org/drawingml/2006/picture">
+                  <pic:nvPicPr>
+                    <pic:cNvPr id="6" name="그림 6" descr="텍스트이(가) 표시된 사진&#10;&#10;자동 생성된 설명"/>
+                    <pic:cNvPicPr/>
+                  </pic:nvPicPr>
+                  <pic:blipFill>
+                    <a:blip r:embed="rId14" cstate="print">
+                      <a:extLst>
+                        <a:ext uri="{28A0092B-C50C-407E-A947-70E740481C1C}">
+                          <a14:useLocalDpi xmlns:a14="http://schemas.microsoft.com/office/drawing/2010/main" val="0"/>
+                        </a:ext>
+                      </a:extLst>
+                    </a:blip>
+                    <a:stretch>
+                      <a:fillRect/>
+                    </a:stretch>
+                  </pic:blipFill>
+                  <pic:spPr>
+                    <a:xfrm>
+                      <a:off x="0" y="0"/>
+                      <a:ext cx="5734165" cy="3110400"/>
+                    </a:xfrm>
+                    <a:prstGeom prst="rect">
+                      <a:avLst/>
+                    </a:prstGeom>
+                  </pic:spPr>
+                </pic:pic>
+              </a:graphicData>
+            </a:graphic>
+          </wp:inline>
+        </w:drawing>
+      </w:r>
     </w:p>
     <w:p>
       <w:pPr>
@@ -415,9 +675,22 @@
           <w:numId w:val="20"/>
         </w:numPr>
         <w:ind w:leftChars="0"/>
+        <w:rPr>
+          <w:b/>
+          <w:bCs/>
+          <w:sz w:val="36"/>
+          <w:szCs w:val="44"/>
+        </w:rPr>
       </w:pPr>
       <w:proofErr w:type="spellStart"/>
       <w:r>
+        <w:rPr>
+          <w:b/>
+          <w:bCs/>
+          <w:sz w:val="36"/>
+          <w:szCs w:val="44"/>
+        </w:rPr>
+        <w:lastRenderedPageBreak/>
         <w:t>Api</w:t>
       </w:r>
       <w:proofErr w:type="spellEnd"/>
@@ -427,6 +700,201 @@
         <w:pStyle w:val="a5"/>
         <w:ind w:leftChars="0" w:left="760"/>
       </w:pPr>
+      <w:r>
+        <w:rPr>
+          <w:noProof/>
+        </w:rPr>
+        <w:drawing>
+          <wp:inline distT="0" distB="0" distL="0" distR="0" wp14:anchorId="6312AB8C" wp14:editId="580945FC">
+            <wp:extent cx="5731510" cy="3314065"/>
+            <wp:effectExtent l="0" t="0" r="0" b="635"/>
+            <wp:docPr id="9" name="그림 9"/>
+            <wp:cNvGraphicFramePr>
+              <a:graphicFrameLocks xmlns:a="http://schemas.openxmlformats.org/drawingml/2006/main" noChangeAspect="1"/>
+            </wp:cNvGraphicFramePr>
+            <a:graphic xmlns:a="http://schemas.openxmlformats.org/drawingml/2006/main">
+              <a:graphicData uri="http://schemas.openxmlformats.org/drawingml/2006/picture">
+                <pic:pic xmlns:pic="http://schemas.openxmlformats.org/drawingml/2006/picture">
+                  <pic:nvPicPr>
+                    <pic:cNvPr id="9" name="그림 9"/>
+                    <pic:cNvPicPr/>
+                  </pic:nvPicPr>
+                  <pic:blipFill>
+                    <a:blip r:embed="rId15">
+                      <a:extLst>
+                        <a:ext uri="{28A0092B-C50C-407E-A947-70E740481C1C}">
+                          <a14:useLocalDpi xmlns:a14="http://schemas.microsoft.com/office/drawing/2010/main" val="0"/>
+                        </a:ext>
+                      </a:extLst>
+                    </a:blip>
+                    <a:stretch>
+                      <a:fillRect/>
+                    </a:stretch>
+                  </pic:blipFill>
+                  <pic:spPr>
+                    <a:xfrm>
+                      <a:off x="0" y="0"/>
+                      <a:ext cx="5731510" cy="3314065"/>
+                    </a:xfrm>
+                    <a:prstGeom prst="rect">
+                      <a:avLst/>
+                    </a:prstGeom>
+                  </pic:spPr>
+                </pic:pic>
+              </a:graphicData>
+            </a:graphic>
+          </wp:inline>
+        </w:drawing>
+      </w:r>
+    </w:p>
+    <w:p>
+      <w:pPr>
+        <w:pStyle w:val="a5"/>
+        <w:ind w:leftChars="0" w:left="760"/>
+      </w:pPr>
+    </w:p>
+    <w:p>
+      <w:pPr>
+        <w:pStyle w:val="a5"/>
+        <w:ind w:leftChars="0" w:left="760"/>
+      </w:pPr>
+      <w:r>
+        <w:rPr>
+          <w:noProof/>
+        </w:rPr>
+        <w:lastRenderedPageBreak/>
+        <w:drawing>
+          <wp:inline distT="0" distB="0" distL="0" distR="0" wp14:anchorId="5CE46945" wp14:editId="25B31713">
+            <wp:extent cx="5731510" cy="7773670"/>
+            <wp:effectExtent l="0" t="0" r="0" b="0"/>
+            <wp:docPr id="10" name="그림 10" descr="텍스트이(가) 표시된 사진&#10;&#10;자동 생성된 설명"/>
+            <wp:cNvGraphicFramePr>
+              <a:graphicFrameLocks xmlns:a="http://schemas.openxmlformats.org/drawingml/2006/main" noChangeAspect="1"/>
+            </wp:cNvGraphicFramePr>
+            <a:graphic xmlns:a="http://schemas.openxmlformats.org/drawingml/2006/main">
+              <a:graphicData uri="http://schemas.openxmlformats.org/drawingml/2006/picture">
+                <pic:pic xmlns:pic="http://schemas.openxmlformats.org/drawingml/2006/picture">
+                  <pic:nvPicPr>
+                    <pic:cNvPr id="10" name="그림 10" descr="텍스트이(가) 표시된 사진&#10;&#10;자동 생성된 설명"/>
+                    <pic:cNvPicPr/>
+                  </pic:nvPicPr>
+                  <pic:blipFill>
+                    <a:blip r:embed="rId16">
+                      <a:extLst>
+                        <a:ext uri="{28A0092B-C50C-407E-A947-70E740481C1C}">
+                          <a14:useLocalDpi xmlns:a14="http://schemas.microsoft.com/office/drawing/2010/main" val="0"/>
+                        </a:ext>
+                      </a:extLst>
+                    </a:blip>
+                    <a:stretch>
+                      <a:fillRect/>
+                    </a:stretch>
+                  </pic:blipFill>
+                  <pic:spPr>
+                    <a:xfrm>
+                      <a:off x="0" y="0"/>
+                      <a:ext cx="5731510" cy="7773670"/>
+                    </a:xfrm>
+                    <a:prstGeom prst="rect">
+                      <a:avLst/>
+                    </a:prstGeom>
+                  </pic:spPr>
+                </pic:pic>
+              </a:graphicData>
+            </a:graphic>
+          </wp:inline>
+        </w:drawing>
+      </w:r>
+    </w:p>
+    <w:p>
+      <w:pPr>
+        <w:pStyle w:val="a5"/>
+        <w:ind w:leftChars="0" w:left="760"/>
+      </w:pPr>
+    </w:p>
+    <w:p>
+      <w:pPr>
+        <w:pStyle w:val="a5"/>
+        <w:ind w:leftChars="0" w:left="760"/>
+        <w:rPr>
+          <w:rFonts w:hint="eastAsia"/>
+        </w:rPr>
+      </w:pPr>
+    </w:p>
+    <w:p>
+      <w:pPr>
+        <w:pStyle w:val="a5"/>
+        <w:ind w:leftChars="0" w:left="760"/>
+        <w:rPr>
+          <w:b/>
+          <w:bCs/>
+          <w:sz w:val="36"/>
+          <w:szCs w:val="44"/>
+        </w:rPr>
+      </w:pPr>
+      <w:r>
+        <w:rPr>
+          <w:rFonts w:hint="eastAsia"/>
+          <w:b/>
+          <w:bCs/>
+          <w:sz w:val="36"/>
+          <w:szCs w:val="44"/>
+        </w:rPr>
+        <w:lastRenderedPageBreak/>
+        <w:t>데이터베이스</w:t>
+      </w:r>
+    </w:p>
+    <w:p>
+      <w:pPr>
+        <w:pStyle w:val="a5"/>
+        <w:ind w:leftChars="0" w:left="760"/>
+      </w:pPr>
+      <w:r>
+        <w:rPr>
+          <w:noProof/>
+        </w:rPr>
+        <w:drawing>
+          <wp:inline distT="0" distB="0" distL="0" distR="0" wp14:anchorId="7207FE2A" wp14:editId="2AC53FB0">
+            <wp:extent cx="5731510" cy="5553710"/>
+            <wp:effectExtent l="0" t="0" r="0" b="0"/>
+            <wp:docPr id="11" name="그림 11" descr="텍스트이(가) 표시된 사진&#10;&#10;자동 생성된 설명"/>
+            <wp:cNvGraphicFramePr>
+              <a:graphicFrameLocks xmlns:a="http://schemas.openxmlformats.org/drawingml/2006/main" noChangeAspect="1"/>
+            </wp:cNvGraphicFramePr>
+            <a:graphic xmlns:a="http://schemas.openxmlformats.org/drawingml/2006/main">
+              <a:graphicData uri="http://schemas.openxmlformats.org/drawingml/2006/picture">
+                <pic:pic xmlns:pic="http://schemas.openxmlformats.org/drawingml/2006/picture">
+                  <pic:nvPicPr>
+                    <pic:cNvPr id="11" name="그림 11" descr="텍스트이(가) 표시된 사진&#10;&#10;자동 생성된 설명"/>
+                    <pic:cNvPicPr/>
+                  </pic:nvPicPr>
+                  <pic:blipFill>
+                    <a:blip r:embed="rId17">
+                      <a:extLst>
+                        <a:ext uri="{28A0092B-C50C-407E-A947-70E740481C1C}">
+                          <a14:useLocalDpi xmlns:a14="http://schemas.microsoft.com/office/drawing/2010/main" val="0"/>
+                        </a:ext>
+                      </a:extLst>
+                    </a:blip>
+                    <a:stretch>
+                      <a:fillRect/>
+                    </a:stretch>
+                  </pic:blipFill>
+                  <pic:spPr>
+                    <a:xfrm>
+                      <a:off x="0" y="0"/>
+                      <a:ext cx="5731510" cy="5553710"/>
+                    </a:xfrm>
+                    <a:prstGeom prst="rect">
+                      <a:avLst/>
+                    </a:prstGeom>
+                  </pic:spPr>
+                </pic:pic>
+              </a:graphicData>
+            </a:graphic>
+          </wp:inline>
+        </w:drawing>
+      </w:r>
     </w:p>
     <w:sectPr>
       <w:pgSz w:w="11906" w:h="16838"/>

--- a/기술문서/기술문서(backend).docx
+++ b/기술문서/기술문서(backend).docx
@@ -1,6 +1,6 @@
 
 <file path=word/document.xml><?xml version="1.0" encoding="utf-8"?>
-<w:document xmlns:wpc="http://schemas.microsoft.com/office/word/2010/wordprocessingCanvas" xmlns:cx="http://schemas.microsoft.com/office/drawing/2014/chartex" xmlns:cx1="http://schemas.microsoft.com/office/drawing/2015/9/8/chartex" xmlns:cx2="http://schemas.microsoft.com/office/drawing/2015/10/21/chartex" xmlns:cx3="http://schemas.microsoft.com/office/drawing/2016/5/9/chartex" xmlns:cx4="http://schemas.microsoft.com/office/drawing/2016/5/10/chartex" xmlns:cx5="http://schemas.microsoft.com/office/drawing/2016/5/11/chartex" xmlns:cx6="http://schemas.microsoft.com/office/drawing/2016/5/12/chartex" xmlns:cx7="http://schemas.microsoft.com/office/drawing/2016/5/13/chartex" xmlns:cx8="http://schemas.microsoft.com/office/drawing/2016/5/14/chartex" xmlns:mc="http://schemas.openxmlformats.org/markup-compatibility/2006" xmlns:aink="http://schemas.microsoft.com/office/drawing/2016/ink" xmlns:am3d="http://schemas.microsoft.com/office/drawing/2017/model3d" xmlns:o="urn:schemas-microsoft-com:office:office" xmlns:oel="http://schemas.microsoft.com/office/2019/extlst" xmlns:r="http://schemas.openxmlformats.org/officeDocument/2006/relationships" xmlns:m="http://schemas.openxmlformats.org/officeDocument/2006/math" xmlns:v="urn:schemas-microsoft-com:vml" xmlns:wp14="http://schemas.microsoft.com/office/word/2010/wordprocessingDrawing" xmlns:wp="http://schemas.openxmlformats.org/drawingml/2006/wordprocessingDrawing" xmlns:w10="urn:schemas-microsoft-com:office:word" xmlns:w="http://schemas.openxmlformats.org/wordprocessingml/2006/main" xmlns:w14="http://schemas.microsoft.com/office/word/2010/wordml" xmlns:w15="http://schemas.microsoft.com/office/word/2012/wordml" xmlns:w16cex="http://schemas.microsoft.com/office/word/2018/wordml/cex" xmlns:w16cid="http://schemas.microsoft.com/office/word/2016/wordml/cid" xmlns:w16="http://schemas.microsoft.com/office/word/2018/wordml" xmlns:w16sdtdh="http://schemas.microsoft.com/office/word/2020/wordml/sdtdatahash" xmlns:w16se="http://schemas.microsoft.com/office/word/2015/wordml/symex" xmlns:wpg="http://schemas.microsoft.com/office/word/2010/wordprocessingGroup" xmlns:wpi="http://schemas.microsoft.com/office/word/2010/wordprocessingInk" xmlns:wne="http://schemas.microsoft.com/office/word/2006/wordml" xmlns:wps="http://schemas.microsoft.com/office/word/2010/wordprocessingShape" mc:Ignorable="w14 w15 w16se w16cid w16 w16cex w16sdtdh wp14">
+<w:document xmlns:wpc="http://schemas.microsoft.com/office/word/2010/wordprocessingCanvas" xmlns:cx="http://schemas.microsoft.com/office/drawing/2014/chartex" xmlns:mc="http://schemas.openxmlformats.org/markup-compatibility/2006" xmlns:o="urn:schemas-microsoft-com:office:office" xmlns:r="http://schemas.openxmlformats.org/officeDocument/2006/relationships" xmlns:m="http://schemas.openxmlformats.org/officeDocument/2006/math" xmlns:v="urn:schemas-microsoft-com:vml" xmlns:wp14="http://schemas.microsoft.com/office/word/2010/wordprocessingDrawing" xmlns:wp="http://schemas.openxmlformats.org/drawingml/2006/wordprocessingDrawing" xmlns:w10="urn:schemas-microsoft-com:office:word" xmlns:w="http://schemas.openxmlformats.org/wordprocessingml/2006/main" xmlns:w14="http://schemas.microsoft.com/office/word/2010/wordml" xmlns:w15="http://schemas.microsoft.com/office/word/2012/wordml" xmlns:w16se="http://schemas.microsoft.com/office/word/2015/wordml/symex" xmlns:wpg="http://schemas.microsoft.com/office/word/2010/wordprocessingGroup" xmlns:wpi="http://schemas.microsoft.com/office/word/2010/wordprocessingInk" xmlns:wne="http://schemas.microsoft.com/office/word/2006/wordml" xmlns:wps="http://schemas.microsoft.com/office/word/2010/wordprocessingShape" mc:Ignorable="w14 w15 w16se wp14">
   <w:body>
     <w:p>
       <w:pPr>
@@ -16,25 +16,7 @@
           <w:sz w:val="46"/>
           <w:szCs w:val="46"/>
         </w:rPr>
-        <w:t>기술문서(</w:t>
-      </w:r>
-      <w:proofErr w:type="spellStart"/>
-      <w:r>
-        <w:rPr>
-          <w:rFonts w:hint="eastAsia"/>
-          <w:sz w:val="46"/>
-          <w:szCs w:val="46"/>
-        </w:rPr>
-        <w:t>백엔드</w:t>
-      </w:r>
-      <w:proofErr w:type="spellEnd"/>
-      <w:r>
-        <w:rPr>
-          <w:rFonts w:hint="eastAsia"/>
-          <w:sz w:val="46"/>
-          <w:szCs w:val="46"/>
-        </w:rPr>
-        <w:t>)</w:t>
+        <w:t>기술문서(백엔드)</w:t>
       </w:r>
     </w:p>
     <w:p>
@@ -67,25 +49,15 @@
       <w:r>
         <w:t>GCP</w:t>
       </w:r>
-      <w:proofErr w:type="spellStart"/>
-      <w:r>
-        <w:rPr>
-          <w:rFonts w:hint="eastAsia"/>
-        </w:rPr>
-        <w:t>를</w:t>
-      </w:r>
-      <w:proofErr w:type="spellEnd"/>
-      <w:r>
-        <w:rPr>
-          <w:rFonts w:hint="eastAsia"/>
-        </w:rPr>
-        <w:t xml:space="preserve"> 통해 </w:t>
-      </w:r>
-      <w:proofErr w:type="spellStart"/>
+      <w:r>
+        <w:rPr>
+          <w:rFonts w:hint="eastAsia"/>
+        </w:rPr>
+        <w:t xml:space="preserve">를 통해 </w:t>
+      </w:r>
       <w:r>
         <w:t>vm</w:t>
       </w:r>
-      <w:proofErr w:type="spellEnd"/>
       <w:r>
         <w:rPr>
           <w:rFonts w:hint="eastAsia"/>
@@ -94,47 +66,14 @@
       </w:r>
     </w:p>
     <w:p>
-      <w:proofErr w:type="spellStart"/>
-      <w:r>
-        <w:t>Vm</w:t>
-      </w:r>
-      <w:proofErr w:type="spellEnd"/>
-      <w:r>
-        <w:t xml:space="preserve"> </w:t>
-      </w:r>
-      <w:r>
-        <w:rPr>
-          <w:rFonts w:hint="eastAsia"/>
-        </w:rPr>
-        <w:t xml:space="preserve">인스턴스가 오류가 발생할 경우 빠르게 서버를 재 구축하기 쉽게 </w:t>
-      </w:r>
-      <w:proofErr w:type="spellStart"/>
-      <w:r>
-        <w:rPr>
-          <w:rFonts w:hint="eastAsia"/>
-        </w:rPr>
-        <w:t>도커를</w:t>
-      </w:r>
-      <w:proofErr w:type="spellEnd"/>
-      <w:r>
-        <w:rPr>
-          <w:rFonts w:hint="eastAsia"/>
-        </w:rPr>
-        <w:t xml:space="preserve"> 사용하여 이식성을 </w:t>
-      </w:r>
-      <w:proofErr w:type="spellStart"/>
-      <w:r>
-        <w:rPr>
-          <w:rFonts w:hint="eastAsia"/>
-        </w:rPr>
-        <w:t>높여주었음</w:t>
-      </w:r>
-      <w:proofErr w:type="spellEnd"/>
-      <w:r>
-        <w:rPr>
-          <w:rFonts w:hint="eastAsia"/>
-        </w:rPr>
-        <w:t>.</w:t>
+      <w:r>
+        <w:t xml:space="preserve">Vm </w:t>
+      </w:r>
+      <w:r>
+        <w:rPr>
+          <w:rFonts w:hint="eastAsia"/>
+        </w:rPr>
+        <w:t>인스턴스가 오류가 발생할 경우 빠르게 서버를 재 구축하기 쉽게 도커를 사용하여 이식성을 높여주었음.</w:t>
       </w:r>
     </w:p>
     <w:p>
@@ -147,11 +86,7 @@
         <w:ind w:leftChars="0"/>
       </w:pPr>
       <w:r>
-        <w:t xml:space="preserve">Node.js, nginx, </w:t>
-      </w:r>
-      <w:proofErr w:type="spellStart"/>
-      <w:r>
-        <w:t>mongodb</w:t>
+        <w:t>Node.js, nginx, mongodb</w:t>
       </w:r>
       <w:r>
         <w:rPr>
@@ -159,23 +94,14 @@
         </w:rPr>
         <w:t>를</w:t>
       </w:r>
-      <w:proofErr w:type="spellEnd"/>
       <w:r>
         <w:t xml:space="preserve"> docker-compose</w:t>
       </w:r>
-      <w:proofErr w:type="spellStart"/>
-      <w:r>
-        <w:rPr>
-          <w:rFonts w:hint="eastAsia"/>
-        </w:rPr>
-        <w:t>를</w:t>
-      </w:r>
-      <w:proofErr w:type="spellEnd"/>
-      <w:r>
-        <w:rPr>
-          <w:rFonts w:hint="eastAsia"/>
-        </w:rPr>
-        <w:t xml:space="preserve"> 이용하여 연동하여 서버를 배포함.</w:t>
+      <w:r>
+        <w:rPr>
+          <w:rFonts w:hint="eastAsia"/>
+        </w:rPr>
+        <w:t>를 이용하여 연동하여 서버를 배포함.</w:t>
       </w:r>
     </w:p>
     <w:p>
@@ -239,15 +165,7 @@
         <w:t>&lt;</w:t>
       </w:r>
       <w:r>
-        <w:t>docker-</w:t>
-      </w:r>
-      <w:proofErr w:type="spellStart"/>
-      <w:r>
-        <w:t>compos.yml</w:t>
-      </w:r>
-      <w:proofErr w:type="spellEnd"/>
-      <w:r>
-        <w:t>&gt;</w:t>
+        <w:t>docker-compos.yml&gt;</w:t>
       </w:r>
     </w:p>
     <w:p>
@@ -308,21 +226,7 @@
           <w:rFonts w:hint="eastAsia"/>
         </w:rPr>
         <w:lastRenderedPageBreak/>
-        <w:t xml:space="preserve">&lt;현재 사용중인 </w:t>
-      </w:r>
-      <w:proofErr w:type="spellStart"/>
-      <w:r>
-        <w:rPr>
-          <w:rFonts w:hint="eastAsia"/>
-        </w:rPr>
-        <w:t>도커</w:t>
-      </w:r>
-      <w:proofErr w:type="spellEnd"/>
-      <w:r>
-        <w:rPr>
-          <w:rFonts w:hint="eastAsia"/>
-        </w:rPr>
-        <w:t xml:space="preserve"> 컨테이너&gt;</w:t>
+        <w:t>&lt;현재 사용중인 도커 컨테이너&gt;</w:t>
       </w:r>
     </w:p>
     <w:p>
@@ -420,10 +324,34 @@
     </w:p>
     <w:p>
       <w:r>
+        <w:t xml:space="preserve">Python </w:t>
+      </w:r>
+      <w:r>
+        <w:rPr>
+          <w:rFonts w:hint="eastAsia"/>
+        </w:rPr>
+        <w:t>Keras 라이브러리를 활용하여 재활용 쓰레기의 이미지</w:t>
+      </w:r>
+      <w:r>
+        <w:rPr>
+          <w:rFonts w:hint="eastAsia"/>
+        </w:rPr>
+        <w:t>들을 딥러닝 엔진에</w:t>
+      </w:r>
+      <w:r>
+        <w:rPr>
+          <w:rFonts w:hint="eastAsia"/>
+        </w:rPr>
+        <w:t xml:space="preserve"> 학습시켜 재활용 쓰레기들의 이미지를 입력하면 그것이 어떤 분류의 쓰레기에 해당하는 지 판별할 수 있도록 하였음.</w:t>
+      </w:r>
+    </w:p>
+    <w:p>
+      <w:r>
         <w:rPr>
           <w:rFonts w:hint="eastAsia"/>
           <w:noProof/>
         </w:rPr>
+        <w:lastRenderedPageBreak/>
         <w:drawing>
           <wp:inline distT="0" distB="0" distL="0" distR="0" wp14:anchorId="309A0F78" wp14:editId="20A4143D">
             <wp:extent cx="3175000" cy="2984500"/>
@@ -614,11 +542,6 @@
     </w:p>
     <w:p/>
     <w:p>
-      <w:pPr>
-        <w:rPr>
-          <w:rFonts w:hint="eastAsia"/>
-        </w:rPr>
-      </w:pPr>
       <w:r>
         <w:rPr>
           <w:rFonts w:hint="eastAsia"/>
@@ -682,7 +605,6 @@
           <w:szCs w:val="44"/>
         </w:rPr>
       </w:pPr>
-      <w:proofErr w:type="spellStart"/>
       <w:r>
         <w:rPr>
           <w:b/>
@@ -693,12 +615,41 @@
         <w:lastRenderedPageBreak/>
         <w:t>Api</w:t>
       </w:r>
-      <w:proofErr w:type="spellEnd"/>
     </w:p>
     <w:p>
       <w:pPr>
         <w:pStyle w:val="a5"/>
         <w:ind w:leftChars="0" w:left="760"/>
+        <w:rPr>
+          <w:rFonts w:hint="eastAsia"/>
+        </w:rPr>
+      </w:pPr>
+      <w:r>
+        <w:t>M</w:t>
+      </w:r>
+      <w:r>
+        <w:rPr>
+          <w:rFonts w:hint="eastAsia"/>
+        </w:rPr>
+        <w:t xml:space="preserve">ulter 모듈을 이용하여 서버로 전송된 이미지를 서버의 지정된 경로에 저장하여 </w:t>
+      </w:r>
+      <w:r>
+        <w:t xml:space="preserve">python </w:t>
+      </w:r>
+      <w:r>
+        <w:rPr>
+          <w:rFonts w:hint="eastAsia"/>
+        </w:rPr>
+        <w:t>딥러닝 엔진에 입력할 수 있도록 하였음.</w:t>
+      </w:r>
+    </w:p>
+    <w:p>
+      <w:pPr>
+        <w:pStyle w:val="a5"/>
+        <w:ind w:leftChars="0" w:left="760"/>
+        <w:rPr>
+          <w:rFonts w:hint="eastAsia"/>
+        </w:rPr>
       </w:pPr>
       <w:r>
         <w:rPr>
@@ -752,6 +703,80 @@
         <w:pStyle w:val="a5"/>
         <w:ind w:leftChars="0" w:left="760"/>
       </w:pPr>
+      <w:r>
+        <w:rPr>
+          <w:rFonts w:hint="eastAsia"/>
+        </w:rPr>
+        <w:t>&lt;nodejs</w:t>
+      </w:r>
+      <w:r>
+        <w:t>/routes/image.js&gt;</w:t>
+      </w:r>
+    </w:p>
+    <w:p>
+      <w:pPr>
+        <w:pStyle w:val="a5"/>
+        <w:ind w:leftChars="0" w:left="760"/>
+      </w:pPr>
+      <w:r>
+        <w:rPr>
+          <w:rFonts w:hint="eastAsia"/>
+        </w:rPr>
+        <w:t>/c</w:t>
+      </w:r>
+      <w:r>
+        <w:t xml:space="preserve">lassification </w:t>
+      </w:r>
+      <w:r>
+        <w:rPr>
+          <w:rFonts w:hint="eastAsia"/>
+        </w:rPr>
+        <w:t xml:space="preserve">경로에 이미지 파일을 </w:t>
+      </w:r>
+      <w:r>
+        <w:rPr>
+          <w:rFonts w:hint="eastAsia"/>
+        </w:rPr>
+        <w:t>p</w:t>
+      </w:r>
+      <w:r>
+        <w:t>ost</w:t>
+      </w:r>
+      <w:r>
+        <w:rPr>
+          <w:rFonts w:hint="eastAsia"/>
+        </w:rPr>
+        <w:t>형식으로 전송</w:t>
+      </w:r>
+      <w:r>
+        <w:rPr>
+          <w:rFonts w:hint="eastAsia"/>
+        </w:rPr>
+        <w:t>하면</w:t>
+      </w:r>
+      <w:r>
+        <w:rPr>
+          <w:rFonts w:hint="eastAsia"/>
+        </w:rPr>
+        <w:t xml:space="preserve"> spawn으로 자식프로세스를 생성하여</w:t>
+      </w:r>
+      <w:r>
+        <w:rPr>
+          <w:rFonts w:hint="eastAsia"/>
+        </w:rPr>
+        <w:t xml:space="preserve"> 그 이미지 파일을 딥러닝 엔진에 입력하여 그 결과를 데이터베이스에 저장하고 동시에 그 결과를 </w:t>
+      </w:r>
+      <w:r>
+        <w:t>response</w:t>
+      </w:r>
+      <w:r>
+        <w:rPr>
+          <w:rFonts w:hint="eastAsia"/>
+        </w:rPr>
+        <w:t>로 보내도록 하였음.</w:t>
+      </w:r>
+      <w:bookmarkStart w:id="0" w:name="_GoBack"/>
+      <w:bookmarkEnd w:id="0"/>
     </w:p>
     <w:p>
       <w:pPr>
@@ -811,14 +836,150 @@
         <w:pStyle w:val="a5"/>
         <w:ind w:leftChars="0" w:left="760"/>
       </w:pPr>
+      <w:r>
+        <w:rPr>
+          <w:rFonts w:hint="eastAsia"/>
+        </w:rPr>
+        <w:t>&lt;nodejs</w:t>
+      </w:r>
+      <w:r>
+        <w:t>/routes/image.js&gt;</w:t>
+      </w:r>
     </w:p>
     <w:p>
       <w:pPr>
         <w:pStyle w:val="a5"/>
         <w:ind w:leftChars="0" w:left="760"/>
-        <w:rPr>
-          <w:rFonts w:hint="eastAsia"/>
-        </w:rPr>
+      </w:pPr>
+    </w:p>
+    <w:p>
+      <w:pPr>
+        <w:pStyle w:val="a5"/>
+        <w:ind w:leftChars="0" w:left="760"/>
+      </w:pPr>
+      <w:r>
+        <w:rPr>
+          <w:rFonts w:hint="eastAsia"/>
+        </w:rPr>
+        <w:lastRenderedPageBreak/>
+        <w:t>촬영한 이미지의 분류 결과가 올바르지 않게 산출되었을 때에</w:t>
+      </w:r>
+      <w:r>
+        <w:rPr>
+          <w:rFonts w:hint="eastAsia"/>
+        </w:rPr>
+        <w:t>는</w:t>
+      </w:r>
+      <w:r>
+        <w:t xml:space="preserve"> </w:t>
+      </w:r>
+      <w:r>
+        <w:rPr>
+          <w:rFonts w:hint="eastAsia"/>
+        </w:rPr>
+        <w:t>분류가 올바르지 않음을</w:t>
+      </w:r>
+      <w:r>
+        <w:rPr>
+          <w:rFonts w:hint="eastAsia"/>
+        </w:rPr>
+        <w:t xml:space="preserve"> 표지하여 추후 쓰레기 분류 데이터 모델을 재학습시킬 때 활용 할 수 있게 함.</w:t>
+      </w:r>
+    </w:p>
+    <w:p>
+      <w:pPr>
+        <w:pStyle w:val="a5"/>
+        <w:ind w:leftChars="0" w:left="760"/>
+        <w:rPr>
+          <w:rFonts w:hint="eastAsia"/>
+        </w:rPr>
+      </w:pPr>
+      <w:r>
+        <w:rPr>
+          <w:rFonts w:hint="eastAsia"/>
+          <w:noProof/>
+        </w:rPr>
+        <w:drawing>
+          <wp:inline distT="0" distB="0" distL="0" distR="0" wp14:anchorId="4E152CF3" wp14:editId="1D6A53C0">
+            <wp:extent cx="5730240" cy="2247900"/>
+            <wp:effectExtent l="0" t="0" r="3810" b="0"/>
+            <wp:docPr id="12" name="그림 12"/>
+            <wp:cNvGraphicFramePr>
+              <a:graphicFrameLocks xmlns:a="http://schemas.openxmlformats.org/drawingml/2006/main" noChangeAspect="1"/>
+            </wp:cNvGraphicFramePr>
+            <a:graphic xmlns:a="http://schemas.openxmlformats.org/drawingml/2006/main">
+              <a:graphicData uri="http://schemas.openxmlformats.org/drawingml/2006/picture">
+                <pic:pic xmlns:pic="http://schemas.openxmlformats.org/drawingml/2006/picture">
+                  <pic:nvPicPr>
+                    <pic:cNvPr id="0" name="Picture 1"/>
+                    <pic:cNvPicPr>
+                      <a:picLocks noChangeAspect="1" noChangeArrowheads="1"/>
+                    </pic:cNvPicPr>
+                  </pic:nvPicPr>
+                  <pic:blipFill>
+                    <a:blip r:embed="rId17">
+                      <a:extLst>
+                        <a:ext uri="{28A0092B-C50C-407E-A947-70E740481C1C}">
+                          <a14:useLocalDpi xmlns:a14="http://schemas.microsoft.com/office/drawing/2010/main" val="0"/>
+                        </a:ext>
+                      </a:extLst>
+                    </a:blip>
+                    <a:srcRect/>
+                    <a:stretch>
+                      <a:fillRect/>
+                    </a:stretch>
+                  </pic:blipFill>
+                  <pic:spPr bwMode="auto">
+                    <a:xfrm>
+                      <a:off x="0" y="0"/>
+                      <a:ext cx="5730240" cy="2247900"/>
+                    </a:xfrm>
+                    <a:prstGeom prst="rect">
+                      <a:avLst/>
+                    </a:prstGeom>
+                    <a:noFill/>
+                    <a:ln>
+                      <a:noFill/>
+                    </a:ln>
+                  </pic:spPr>
+                </pic:pic>
+              </a:graphicData>
+            </a:graphic>
+          </wp:inline>
+        </w:drawing>
+      </w:r>
+    </w:p>
+    <w:p>
+      <w:pPr>
+        <w:pStyle w:val="a5"/>
+        <w:ind w:leftChars="0" w:left="760"/>
+      </w:pPr>
+      <w:r>
+        <w:rPr>
+          <w:rFonts w:hint="eastAsia"/>
+        </w:rPr>
+        <w:t>&lt;nodejs</w:t>
+      </w:r>
+      <w:r>
+        <w:t>/routes/</w:t>
+      </w:r>
+      <w:r>
+        <w:t>feedback</w:t>
+      </w:r>
+      <w:r>
+        <w:t>.js&gt;</w:t>
+      </w:r>
+    </w:p>
+    <w:p>
+      <w:pPr>
+        <w:pStyle w:val="a5"/>
+        <w:ind w:leftChars="0" w:left="760"/>
+      </w:pPr>
+    </w:p>
+    <w:p>
+      <w:pPr>
+        <w:pStyle w:val="a5"/>
+        <w:ind w:leftChars="0" w:left="760"/>
       </w:pPr>
     </w:p>
     <w:p>
@@ -840,7 +1001,6 @@
           <w:sz w:val="36"/>
           <w:szCs w:val="44"/>
         </w:rPr>
-        <w:lastRenderedPageBreak/>
         <w:t>데이터베이스</w:t>
       </w:r>
     </w:p>
@@ -849,10 +1009,53 @@
         <w:pStyle w:val="a5"/>
         <w:ind w:leftChars="0" w:left="760"/>
       </w:pPr>
+    </w:p>
+    <w:p>
+      <w:pPr>
+        <w:pStyle w:val="a5"/>
+        <w:ind w:leftChars="0" w:left="760"/>
+        <w:rPr>
+          <w:rFonts w:hint="eastAsia"/>
+        </w:rPr>
+      </w:pPr>
+      <w:r>
+        <w:t>M</w:t>
+      </w:r>
+      <w:r>
+        <w:rPr>
+          <w:rFonts w:hint="eastAsia"/>
+        </w:rPr>
+        <w:t>ong</w:t>
+      </w:r>
+      <w:r>
+        <w:t xml:space="preserve">oose </w:t>
+      </w:r>
+      <w:r>
+        <w:rPr>
+          <w:rFonts w:hint="eastAsia"/>
+        </w:rPr>
+        <w:t xml:space="preserve">모듈을 활용하여 </w:t>
+      </w:r>
+      <w:r>
+        <w:t>MongoDB</w:t>
+      </w:r>
+      <w:r>
+        <w:rPr>
+          <w:rFonts w:hint="eastAsia"/>
+        </w:rPr>
+        <w:t>를 이용해 이미지를 딥러닝 엔진으로 분류한 결과들을 데이터베이스에 저장할 수 있도록 하여 추후 딥러닝 엔진 재학습을 용이하게 하였음.</w:t>
+      </w:r>
+    </w:p>
+    <w:p>
+      <w:pPr>
+        <w:pStyle w:val="a5"/>
+        <w:ind w:leftChars="0" w:left="760"/>
+      </w:pPr>
       <w:r>
         <w:rPr>
           <w:noProof/>
         </w:rPr>
+        <w:lastRenderedPageBreak/>
         <w:drawing>
           <wp:inline distT="0" distB="0" distL="0" distR="0" wp14:anchorId="7207FE2A" wp14:editId="2AC53FB0">
             <wp:extent cx="5731510" cy="5553710"/>
@@ -869,7 +1072,7 @@
                     <pic:cNvPicPr/>
                   </pic:nvPicPr>
                   <pic:blipFill>
-                    <a:blip r:embed="rId17">
+                    <a:blip r:embed="rId18">
                       <a:extLst>
                         <a:ext uri="{28A0092B-C50C-407E-A947-70E740481C1C}">
                           <a14:useLocalDpi xmlns:a14="http://schemas.microsoft.com/office/drawing/2010/main" val="0"/>
@@ -896,6 +1099,42 @@
         </w:drawing>
       </w:r>
     </w:p>
+    <w:p>
+      <w:pPr>
+        <w:pStyle w:val="a5"/>
+        <w:ind w:leftChars="0" w:left="760"/>
+      </w:pPr>
+      <w:r>
+        <w:rPr>
+          <w:rFonts w:hint="eastAsia"/>
+        </w:rPr>
+        <w:t>&lt;nodejs</w:t>
+      </w:r>
+      <w:r>
+        <w:t>/</w:t>
+      </w:r>
+      <w:r>
+        <w:t>models</w:t>
+      </w:r>
+      <w:r>
+        <w:t>/</w:t>
+      </w:r>
+      <w:r>
+        <w:t>imgmodel</w:t>
+      </w:r>
+      <w:r>
+        <w:t>.js&gt;</w:t>
+      </w:r>
+    </w:p>
+    <w:p>
+      <w:pPr>
+        <w:pStyle w:val="a5"/>
+        <w:ind w:leftChars="0" w:left="760"/>
+        <w:rPr>
+          <w:rFonts w:hint="eastAsia"/>
+        </w:rPr>
+      </w:pPr>
+    </w:p>
     <w:sectPr>
       <w:pgSz w:w="11906" w:h="16838"/>
       <w:pgMar w:top="1701" w:right="1440" w:bottom="1440" w:left="1440" w:header="851" w:footer="992" w:gutter="0"/>
@@ -907,7 +1146,7 @@
 </file>
 
 <file path=word/endnotes.xml><?xml version="1.0" encoding="utf-8"?>
-<w:endnotes xmlns:wpc="http://schemas.microsoft.com/office/word/2010/wordprocessingCanvas" xmlns:cx="http://schemas.microsoft.com/office/drawing/2014/chartex" xmlns:cx1="http://schemas.microsoft.com/office/drawing/2015/9/8/chartex" xmlns:cx2="http://schemas.microsoft.com/office/drawing/2015/10/21/chartex" xmlns:cx3="http://schemas.microsoft.com/office/drawing/2016/5/9/chartex" xmlns:cx4="http://schemas.microsoft.com/office/drawing/2016/5/10/chartex" xmlns:cx5="http://schemas.microsoft.com/office/drawing/2016/5/11/chartex" xmlns:cx6="http://schemas.microsoft.com/office/drawing/2016/5/12/chartex" xmlns:cx7="http://schemas.microsoft.com/office/drawing/2016/5/13/chartex" xmlns:cx8="http://schemas.microsoft.com/office/drawing/2016/5/14/chartex" xmlns:mc="http://schemas.openxmlformats.org/markup-compatibility/2006" xmlns:aink="http://schemas.microsoft.com/office/drawing/2016/ink" xmlns:am3d="http://schemas.microsoft.com/office/drawing/2017/model3d" xmlns:o="urn:schemas-microsoft-com:office:office" xmlns:oel="http://schemas.microsoft.com/office/2019/extlst" xmlns:r="http://schemas.openxmlformats.org/officeDocument/2006/relationships" xmlns:m="http://schemas.openxmlformats.org/officeDocument/2006/math" xmlns:v="urn:schemas-microsoft-com:vml" xmlns:wp14="http://schemas.microsoft.com/office/word/2010/wordprocessingDrawing" xmlns:wp="http://schemas.openxmlformats.org/drawingml/2006/wordprocessingDrawing" xmlns:w10="urn:schemas-microsoft-com:office:word" xmlns:w="http://schemas.openxmlformats.org/wordprocessingml/2006/main" xmlns:w14="http://schemas.microsoft.com/office/word/2010/wordml" xmlns:w15="http://schemas.microsoft.com/office/word/2012/wordml" xmlns:w16cex="http://schemas.microsoft.com/office/word/2018/wordml/cex" xmlns:w16cid="http://schemas.microsoft.com/office/word/2016/wordml/cid" xmlns:w16="http://schemas.microsoft.com/office/word/2018/wordml" xmlns:w16sdtdh="http://schemas.microsoft.com/office/word/2020/wordml/sdtdatahash" xmlns:w16se="http://schemas.microsoft.com/office/word/2015/wordml/symex" xmlns:wpg="http://schemas.microsoft.com/office/word/2010/wordprocessingGroup" xmlns:wpi="http://schemas.microsoft.com/office/word/2010/wordprocessingInk" xmlns:wne="http://schemas.microsoft.com/office/word/2006/wordml" xmlns:wps="http://schemas.microsoft.com/office/word/2010/wordprocessingShape" mc:Ignorable="w14 w15 w16se w16cid w16 w16cex w16sdtdh wp14">
+<w:endnotes xmlns:wpc="http://schemas.microsoft.com/office/word/2010/wordprocessingCanvas" xmlns:cx="http://schemas.microsoft.com/office/drawing/2014/chartex" xmlns:mc="http://schemas.openxmlformats.org/markup-compatibility/2006" xmlns:o="urn:schemas-microsoft-com:office:office" xmlns:r="http://schemas.openxmlformats.org/officeDocument/2006/relationships" xmlns:m="http://schemas.openxmlformats.org/officeDocument/2006/math" xmlns:v="urn:schemas-microsoft-com:vml" xmlns:wp14="http://schemas.microsoft.com/office/word/2010/wordprocessingDrawing" xmlns:wp="http://schemas.openxmlformats.org/drawingml/2006/wordprocessingDrawing" xmlns:w10="urn:schemas-microsoft-com:office:word" xmlns:w="http://schemas.openxmlformats.org/wordprocessingml/2006/main" xmlns:w14="http://schemas.microsoft.com/office/word/2010/wordml" xmlns:w15="http://schemas.microsoft.com/office/word/2012/wordml" xmlns:w16se="http://schemas.microsoft.com/office/word/2015/wordml/symex" xmlns:wpg="http://schemas.microsoft.com/office/word/2010/wordprocessingGroup" xmlns:wpi="http://schemas.microsoft.com/office/word/2010/wordprocessingInk" xmlns:wne="http://schemas.microsoft.com/office/word/2006/wordml" xmlns:wps="http://schemas.microsoft.com/office/word/2010/wordprocessingShape" mc:Ignorable="w14 w15 w16se wp14">
   <w:endnote w:type="separator" w:id="-1">
     <w:p>
       <w:pPr>
@@ -932,7 +1171,7 @@
 </file>
 
 <file path=word/footnotes.xml><?xml version="1.0" encoding="utf-8"?>
-<w:footnotes xmlns:wpc="http://schemas.microsoft.com/office/word/2010/wordprocessingCanvas" xmlns:cx="http://schemas.microsoft.com/office/drawing/2014/chartex" xmlns:cx1="http://schemas.microsoft.com/office/drawing/2015/9/8/chartex" xmlns:cx2="http://schemas.microsoft.com/office/drawing/2015/10/21/chartex" xmlns:cx3="http://schemas.microsoft.com/office/drawing/2016/5/9/chartex" xmlns:cx4="http://schemas.microsoft.com/office/drawing/2016/5/10/chartex" xmlns:cx5="http://schemas.microsoft.com/office/drawing/2016/5/11/chartex" xmlns:cx6="http://schemas.microsoft.com/office/drawing/2016/5/12/chartex" xmlns:cx7="http://schemas.microsoft.com/office/drawing/2016/5/13/chartex" xmlns:cx8="http://schemas.microsoft.com/office/drawing/2016/5/14/chartex" xmlns:mc="http://schemas.openxmlformats.org/markup-compatibility/2006" xmlns:aink="http://schemas.microsoft.com/office/drawing/2016/ink" xmlns:am3d="http://schemas.microsoft.com/office/drawing/2017/model3d" xmlns:o="urn:schemas-microsoft-com:office:office" xmlns:oel="http://schemas.microsoft.com/office/2019/extlst" xmlns:r="http://schemas.openxmlformats.org/officeDocument/2006/relationships" xmlns:m="http://schemas.openxmlformats.org/officeDocument/2006/math" xmlns:v="urn:schemas-microsoft-com:vml" xmlns:wp14="http://schemas.microsoft.com/office/word/2010/wordprocessingDrawing" xmlns:wp="http://schemas.openxmlformats.org/drawingml/2006/wordprocessingDrawing" xmlns:w10="urn:schemas-microsoft-com:office:word" xmlns:w="http://schemas.openxmlformats.org/wordprocessingml/2006/main" xmlns:w14="http://schemas.microsoft.com/office/word/2010/wordml" xmlns:w15="http://schemas.microsoft.com/office/word/2012/wordml" xmlns:w16cex="http://schemas.microsoft.com/office/word/2018/wordml/cex" xmlns:w16cid="http://schemas.microsoft.com/office/word/2016/wordml/cid" xmlns:w16="http://schemas.microsoft.com/office/word/2018/wordml" xmlns:w16sdtdh="http://schemas.microsoft.com/office/word/2020/wordml/sdtdatahash" xmlns:w16se="http://schemas.microsoft.com/office/word/2015/wordml/symex" xmlns:wpg="http://schemas.microsoft.com/office/word/2010/wordprocessingGroup" xmlns:wpi="http://schemas.microsoft.com/office/word/2010/wordprocessingInk" xmlns:wne="http://schemas.microsoft.com/office/word/2006/wordml" xmlns:wps="http://schemas.microsoft.com/office/word/2010/wordprocessingShape" mc:Ignorable="w14 w15 w16se w16cid w16 w16cex w16sdtdh wp14">
+<w:footnotes xmlns:wpc="http://schemas.microsoft.com/office/word/2010/wordprocessingCanvas" xmlns:cx="http://schemas.microsoft.com/office/drawing/2014/chartex" xmlns:mc="http://schemas.openxmlformats.org/markup-compatibility/2006" xmlns:o="urn:schemas-microsoft-com:office:office" xmlns:r="http://schemas.openxmlformats.org/officeDocument/2006/relationships" xmlns:m="http://schemas.openxmlformats.org/officeDocument/2006/math" xmlns:v="urn:schemas-microsoft-com:vml" xmlns:wp14="http://schemas.microsoft.com/office/word/2010/wordprocessingDrawing" xmlns:wp="http://schemas.openxmlformats.org/drawingml/2006/wordprocessingDrawing" xmlns:w10="urn:schemas-microsoft-com:office:word" xmlns:w="http://schemas.openxmlformats.org/wordprocessingml/2006/main" xmlns:w14="http://schemas.microsoft.com/office/word/2010/wordml" xmlns:w15="http://schemas.microsoft.com/office/word/2012/wordml" xmlns:w16se="http://schemas.microsoft.com/office/word/2015/wordml/symex" xmlns:wpg="http://schemas.microsoft.com/office/word/2010/wordprocessingGroup" xmlns:wpi="http://schemas.microsoft.com/office/word/2010/wordprocessingInk" xmlns:wne="http://schemas.microsoft.com/office/word/2006/wordml" xmlns:wps="http://schemas.microsoft.com/office/word/2010/wordprocessingShape" mc:Ignorable="w14 w15 w16se wp14">
   <w:footnote w:type="separator" w:id="-1">
     <w:p>
       <w:pPr>
@@ -957,7 +1196,7 @@
 </file>
 
 <file path=word/numbering.xml><?xml version="1.0" encoding="utf-8"?>
-<w:numbering xmlns:wpc="http://schemas.microsoft.com/office/word/2010/wordprocessingCanvas" xmlns:cx="http://schemas.microsoft.com/office/drawing/2014/chartex" xmlns:cx1="http://schemas.microsoft.com/office/drawing/2015/9/8/chartex" xmlns:cx2="http://schemas.microsoft.com/office/drawing/2015/10/21/chartex" xmlns:cx3="http://schemas.microsoft.com/office/drawing/2016/5/9/chartex" xmlns:cx4="http://schemas.microsoft.com/office/drawing/2016/5/10/chartex" xmlns:cx5="http://schemas.microsoft.com/office/drawing/2016/5/11/chartex" xmlns:cx6="http://schemas.microsoft.com/office/drawing/2016/5/12/chartex" xmlns:cx7="http://schemas.microsoft.com/office/drawing/2016/5/13/chartex" xmlns:cx8="http://schemas.microsoft.com/office/drawing/2016/5/14/chartex" xmlns:mc="http://schemas.openxmlformats.org/markup-compatibility/2006" xmlns:aink="http://schemas.microsoft.com/office/drawing/2016/ink" xmlns:am3d="http://schemas.microsoft.com/office/drawing/2017/model3d" xmlns:o="urn:schemas-microsoft-com:office:office" xmlns:oel="http://schemas.microsoft.com/office/2019/extlst" xmlns:r="http://schemas.openxmlformats.org/officeDocument/2006/relationships" xmlns:m="http://schemas.openxmlformats.org/officeDocument/2006/math" xmlns:v="urn:schemas-microsoft-com:vml" xmlns:wp14="http://schemas.microsoft.com/office/word/2010/wordprocessingDrawing" xmlns:wp="http://schemas.openxmlformats.org/drawingml/2006/wordprocessingDrawing" xmlns:w10="urn:schemas-microsoft-com:office:word" xmlns:w="http://schemas.openxmlformats.org/wordprocessingml/2006/main" xmlns:w14="http://schemas.microsoft.com/office/word/2010/wordml" xmlns:w15="http://schemas.microsoft.com/office/word/2012/wordml" xmlns:w16cex="http://schemas.microsoft.com/office/word/2018/wordml/cex" xmlns:w16cid="http://schemas.microsoft.com/office/word/2016/wordml/cid" xmlns:w16="http://schemas.microsoft.com/office/word/2018/wordml" xmlns:w16sdtdh="http://schemas.microsoft.com/office/word/2020/wordml/sdtdatahash" xmlns:w16se="http://schemas.microsoft.com/office/word/2015/wordml/symex" xmlns:wpg="http://schemas.microsoft.com/office/word/2010/wordprocessingGroup" xmlns:wpi="http://schemas.microsoft.com/office/word/2010/wordprocessingInk" xmlns:wne="http://schemas.microsoft.com/office/word/2006/wordml" xmlns:wps="http://schemas.microsoft.com/office/word/2010/wordprocessingShape" mc:Ignorable="w14 w15 w16se w16cid w16 w16cex w16sdtdh wp14">
+<w:numbering xmlns:wpc="http://schemas.microsoft.com/office/word/2010/wordprocessingCanvas" xmlns:cx="http://schemas.microsoft.com/office/drawing/2014/chartex" xmlns:mc="http://schemas.openxmlformats.org/markup-compatibility/2006" xmlns:o="urn:schemas-microsoft-com:office:office" xmlns:r="http://schemas.openxmlformats.org/officeDocument/2006/relationships" xmlns:m="http://schemas.openxmlformats.org/officeDocument/2006/math" xmlns:v="urn:schemas-microsoft-com:vml" xmlns:wp14="http://schemas.microsoft.com/office/word/2010/wordprocessingDrawing" xmlns:wp="http://schemas.openxmlformats.org/drawingml/2006/wordprocessingDrawing" xmlns:w10="urn:schemas-microsoft-com:office:word" xmlns:w="http://schemas.openxmlformats.org/wordprocessingml/2006/main" xmlns:w14="http://schemas.microsoft.com/office/word/2010/wordml" xmlns:w15="http://schemas.microsoft.com/office/word/2012/wordml" xmlns:w16se="http://schemas.microsoft.com/office/word/2015/wordml/symex" xmlns:wpg="http://schemas.microsoft.com/office/word/2010/wordprocessingGroup" xmlns:wpi="http://schemas.microsoft.com/office/word/2010/wordprocessingInk" xmlns:wne="http://schemas.microsoft.com/office/word/2006/wordml" xmlns:wps="http://schemas.microsoft.com/office/word/2010/wordprocessingShape" mc:Ignorable="w14 w15 w16se wp14">
   <w:abstractNum w:abstractNumId="0" w15:restartNumberingAfterBreak="0">
     <w:nsid w:val="02A47519"/>
     <w:multiLevelType w:val="hybridMultilevel"/>
@@ -3081,77 +3320,77 @@
       </w:pPr>
     </w:lvl>
   </w:abstractNum>
-  <w:num w:numId="1" w16cid:durableId="1752773438">
+  <w:num w:numId="1">
     <w:abstractNumId w:val="16"/>
   </w:num>
-  <w:num w:numId="2" w16cid:durableId="206453873">
+  <w:num w:numId="2">
     <w:abstractNumId w:val="17"/>
   </w:num>
-  <w:num w:numId="3" w16cid:durableId="1179150461">
+  <w:num w:numId="3">
     <w:abstractNumId w:val="6"/>
   </w:num>
-  <w:num w:numId="4" w16cid:durableId="732587742">
+  <w:num w:numId="4">
     <w:abstractNumId w:val="11"/>
   </w:num>
-  <w:num w:numId="5" w16cid:durableId="1386292881">
+  <w:num w:numId="5">
     <w:abstractNumId w:val="5"/>
   </w:num>
-  <w:num w:numId="6" w16cid:durableId="1842424726">
+  <w:num w:numId="6">
     <w:abstractNumId w:val="13"/>
   </w:num>
-  <w:num w:numId="7" w16cid:durableId="243103792">
+  <w:num w:numId="7">
     <w:abstractNumId w:val="10"/>
   </w:num>
-  <w:num w:numId="8" w16cid:durableId="273443206">
+  <w:num w:numId="8">
     <w:abstractNumId w:val="0"/>
   </w:num>
-  <w:num w:numId="9" w16cid:durableId="1624457003">
+  <w:num w:numId="9">
     <w:abstractNumId w:val="8"/>
   </w:num>
-  <w:num w:numId="10" w16cid:durableId="98646666">
+  <w:num w:numId="10">
     <w:abstractNumId w:val="3"/>
   </w:num>
-  <w:num w:numId="11" w16cid:durableId="1950820229">
+  <w:num w:numId="11">
     <w:abstractNumId w:val="21"/>
   </w:num>
-  <w:num w:numId="12" w16cid:durableId="598831485">
+  <w:num w:numId="12">
     <w:abstractNumId w:val="9"/>
   </w:num>
-  <w:num w:numId="13" w16cid:durableId="1648320300">
+  <w:num w:numId="13">
     <w:abstractNumId w:val="19"/>
   </w:num>
-  <w:num w:numId="14" w16cid:durableId="1214148407">
+  <w:num w:numId="14">
     <w:abstractNumId w:val="15"/>
   </w:num>
-  <w:num w:numId="15" w16cid:durableId="323170751">
+  <w:num w:numId="15">
     <w:abstractNumId w:val="14"/>
   </w:num>
-  <w:num w:numId="16" w16cid:durableId="578710317">
+  <w:num w:numId="16">
     <w:abstractNumId w:val="1"/>
   </w:num>
-  <w:num w:numId="17" w16cid:durableId="1996227057">
+  <w:num w:numId="17">
     <w:abstractNumId w:val="4"/>
   </w:num>
-  <w:num w:numId="18" w16cid:durableId="217404365">
+  <w:num w:numId="18">
     <w:abstractNumId w:val="2"/>
   </w:num>
-  <w:num w:numId="19" w16cid:durableId="602373567">
+  <w:num w:numId="19">
     <w:abstractNumId w:val="7"/>
   </w:num>
-  <w:num w:numId="20" w16cid:durableId="1349406170">
+  <w:num w:numId="20">
     <w:abstractNumId w:val="18"/>
   </w:num>
-  <w:num w:numId="21" w16cid:durableId="2071534335">
+  <w:num w:numId="21">
     <w:abstractNumId w:val="12"/>
   </w:num>
-  <w:num w:numId="22" w16cid:durableId="1827277751">
+  <w:num w:numId="22">
     <w:abstractNumId w:val="20"/>
   </w:num>
 </w:numbering>
 </file>
 
 <file path=word/styles.xml><?xml version="1.0" encoding="utf-8"?>
-<w:styles xmlns:mc="http://schemas.openxmlformats.org/markup-compatibility/2006" xmlns:r="http://schemas.openxmlformats.org/officeDocument/2006/relationships" xmlns:w="http://schemas.openxmlformats.org/wordprocessingml/2006/main" xmlns:w14="http://schemas.microsoft.com/office/word/2010/wordml" xmlns:w15="http://schemas.microsoft.com/office/word/2012/wordml" xmlns:w16cex="http://schemas.microsoft.com/office/word/2018/wordml/cex" xmlns:w16cid="http://schemas.microsoft.com/office/word/2016/wordml/cid" xmlns:w16="http://schemas.microsoft.com/office/word/2018/wordml" xmlns:w16sdtdh="http://schemas.microsoft.com/office/word/2020/wordml/sdtdatahash" xmlns:w16se="http://schemas.microsoft.com/office/word/2015/wordml/symex" mc:Ignorable="w14 w15 w16se w16cid w16 w16cex w16sdtdh">
+<w:styles xmlns:mc="http://schemas.openxmlformats.org/markup-compatibility/2006" xmlns:r="http://schemas.openxmlformats.org/officeDocument/2006/relationships" xmlns:w="http://schemas.openxmlformats.org/wordprocessingml/2006/main" xmlns:w14="http://schemas.microsoft.com/office/word/2010/wordml" xmlns:w15="http://schemas.microsoft.com/office/word/2012/wordml" xmlns:w16se="http://schemas.microsoft.com/office/word/2015/wordml/symex" mc:Ignorable="w14 w15 w16se">
   <w:docDefaults>
     <w:rPrDefault>
       <w:rPr>
@@ -3168,7 +3407,7 @@
       </w:pPr>
     </w:pPrDefault>
   </w:docDefaults>
-  <w:latentStyles w:defLockedState="0" w:defUIPriority="99" w:defSemiHidden="0" w:defUnhideWhenUsed="0" w:defQFormat="0" w:count="376">
+  <w:latentStyles w:defLockedState="0" w:defUIPriority="99" w:defSemiHidden="0" w:defUnhideWhenUsed="0" w:defQFormat="0" w:count="371">
     <w:lsdException w:name="Normal" w:uiPriority="0" w:qFormat="1"/>
     <w:lsdException w:name="heading 1" w:uiPriority="9" w:qFormat="1"/>
     <w:lsdException w:name="heading 2" w:semiHidden="1" w:uiPriority="9" w:unhideWhenUsed="1" w:qFormat="1"/>
@@ -3540,11 +3779,6 @@
     <w:lsdException w:name="List Table 5 Dark Accent 6" w:uiPriority="50"/>
     <w:lsdException w:name="List Table 6 Colorful Accent 6" w:uiPriority="51"/>
     <w:lsdException w:name="List Table 7 Colorful Accent 6" w:uiPriority="52"/>
-    <w:lsdException w:name="Mention" w:semiHidden="1" w:unhideWhenUsed="1"/>
-    <w:lsdException w:name="Smart Hyperlink" w:semiHidden="1" w:unhideWhenUsed="1"/>
-    <w:lsdException w:name="Hashtag" w:semiHidden="1" w:unhideWhenUsed="1"/>
-    <w:lsdException w:name="Unresolved Mention" w:semiHidden="1" w:unhideWhenUsed="1"/>
-    <w:lsdException w:name="Smart Link" w:semiHidden="1" w:unhideWhenUsed="1"/>
   </w:latentStyles>
   <w:style w:type="paragraph" w:default="1" w:styleId="a">
     <w:name w:val="Normal"/>

--- a/기술문서/기술문서(backend).docx
+++ b/기술문서/기술문서(backend).docx
@@ -324,7 +324,28 @@
     </w:p>
     <w:p>
       <w:r>
-        <w:t xml:space="preserve">Python </w:t>
+        <w:t>Python</w:t>
+      </w:r>
+      <w:r>
+        <w:rPr>
+          <w:rFonts w:hint="eastAsia"/>
+        </w:rPr>
+        <w:t xml:space="preserve">의 </w:t>
+      </w:r>
+      <w:r>
+        <w:t>scikit-</w:t>
+      </w:r>
+      <w:r>
+        <w:t>learn</w:t>
+      </w:r>
+      <w:r>
+        <w:rPr>
+          <w:rFonts w:hint="eastAsia"/>
+        </w:rPr>
+        <w:t xml:space="preserve"> 라이브러리와</w:t>
+      </w:r>
+      <w:r>
+        <w:t xml:space="preserve"> </w:t>
       </w:r>
       <w:r>
         <w:rPr>
@@ -344,6 +365,8 @@
         </w:rPr>
         <w:t xml:space="preserve"> 학습시켜 재활용 쓰레기들의 이미지를 입력하면 그것이 어떤 분류의 쓰레기에 해당하는 지 판별할 수 있도록 하였음.</w:t>
       </w:r>
+      <w:bookmarkStart w:id="0" w:name="_GoBack"/>
+      <w:bookmarkEnd w:id="0"/>
     </w:p>
     <w:p>
       <w:r>
@@ -620,9 +643,6 @@
       <w:pPr>
         <w:pStyle w:val="a5"/>
         <w:ind w:leftChars="0" w:left="760"/>
-        <w:rPr>
-          <w:rFonts w:hint="eastAsia"/>
-        </w:rPr>
       </w:pPr>
       <w:r>
         <w:t>M</w:t>
@@ -647,9 +667,6 @@
       <w:pPr>
         <w:pStyle w:val="a5"/>
         <w:ind w:leftChars="0" w:left="760"/>
-        <w:rPr>
-          <w:rFonts w:hint="eastAsia"/>
-        </w:rPr>
       </w:pPr>
       <w:r>
         <w:rPr>
@@ -775,8 +792,6 @@
         </w:rPr>
         <w:t>로 보내도록 하였음.</w:t>
       </w:r>
-      <w:bookmarkStart w:id="0" w:name="_GoBack"/>
-      <w:bookmarkEnd w:id="0"/>
     </w:p>
     <w:p>
       <w:pPr>
@@ -890,9 +905,6 @@
       <w:pPr>
         <w:pStyle w:val="a5"/>
         <w:ind w:leftChars="0" w:left="760"/>
-        <w:rPr>
-          <w:rFonts w:hint="eastAsia"/>
-        </w:rPr>
       </w:pPr>
       <w:r>
         <w:rPr>
@@ -961,13 +973,7 @@
         <w:t>&lt;nodejs</w:t>
       </w:r>
       <w:r>
-        <w:t>/routes/</w:t>
-      </w:r>
-      <w:r>
-        <w:t>feedback</w:t>
-      </w:r>
-      <w:r>
-        <w:t>.js&gt;</w:t>
+        <w:t>/routes/feedback.js&gt;</w:t>
       </w:r>
     </w:p>
     <w:p>
@@ -1014,9 +1020,6 @@
       <w:pPr>
         <w:pStyle w:val="a5"/>
         <w:ind w:leftChars="0" w:left="760"/>
-        <w:rPr>
-          <w:rFonts w:hint="eastAsia"/>
-        </w:rPr>
       </w:pPr>
       <w:r>
         <w:t>M</w:t>
@@ -1111,28 +1114,13 @@
         <w:t>&lt;nodejs</w:t>
       </w:r>
       <w:r>
-        <w:t>/</w:t>
-      </w:r>
-      <w:r>
-        <w:t>models</w:t>
-      </w:r>
-      <w:r>
-        <w:t>/</w:t>
-      </w:r>
-      <w:r>
-        <w:t>imgmodel</w:t>
-      </w:r>
-      <w:r>
-        <w:t>.js&gt;</w:t>
+        <w:t>/models/imgmodel.js&gt;</w:t>
       </w:r>
     </w:p>
     <w:p>
       <w:pPr>
         <w:pStyle w:val="a5"/>
         <w:ind w:leftChars="0" w:left="760"/>
-        <w:rPr>
-          <w:rFonts w:hint="eastAsia"/>
-        </w:rPr>
       </w:pPr>
     </w:p>
     <w:sectPr>
